--- a/Missão Prática Nível 5.docx
+++ b/Missão Prática Nível 5.docx
@@ -29,7 +29,7 @@
           <w:sz w:val="32"/>
           <w:szCs w:val="32"/>
         </w:rPr>
-        <w:t>4</w:t>
+        <w:t>5</w:t>
       </w:r>
       <w:r>
         <w:rPr>
@@ -145,6 +145,17 @@
         </w:rPr>
         <w:t xml:space="preserve">Microatividade 1 </w:t>
       </w:r>
+    </w:p>
+    <w:p>
+      <w:pPr>
+        <w:rPr>
+          <w:rFonts w:ascii="Calibri" w:hAnsi="Calibri" w:cs="Calibri"/>
+          <w:color w:val="000000"/>
+          <w:kern w:val="0"/>
+          <w:sz w:val="23"/>
+          <w:szCs w:val="23"/>
+        </w:rPr>
+      </w:pPr>
       <w:r>
         <w:rPr>
           <w:rFonts w:ascii="Calibri" w:hAnsi="Calibri" w:cs="Calibri"/>
@@ -155,10 +166,10 @@
           <w:szCs w:val="23"/>
         </w:rPr>
         <w:drawing>
-          <wp:inline distT="0" distB="0" distL="0" distR="0" wp14:anchorId="51B5CDF9" wp14:editId="448DF9D2">
-            <wp:extent cx="5391150" cy="2933700"/>
+          <wp:inline distT="0" distB="0" distL="0" distR="0" wp14:anchorId="66297CAA" wp14:editId="789F936E">
+            <wp:extent cx="5391150" cy="2952750"/>
             <wp:effectExtent l="0" t="0" r="0" b="0"/>
-            <wp:docPr id="897284631" name="Imagem 2"/>
+            <wp:docPr id="1933120959" name="Imagem 2"/>
             <wp:cNvGraphicFramePr>
               <a:graphicFrameLocks xmlns:a="http://schemas.openxmlformats.org/drawingml/2006/main" noChangeAspect="1"/>
             </wp:cNvGraphicFramePr>
@@ -187,7 +198,7 @@
                   <pic:spPr bwMode="auto">
                     <a:xfrm>
                       <a:off x="0" y="0"/>
-                      <a:ext cx="5391150" cy="2933700"/>
+                      <a:ext cx="5391150" cy="2952750"/>
                     </a:xfrm>
                     <a:prstGeom prst="rect">
                       <a:avLst/>
@@ -245,10 +256,10 @@
           <w:szCs w:val="23"/>
         </w:rPr>
         <w:drawing>
-          <wp:inline distT="0" distB="0" distL="0" distR="0" wp14:anchorId="62D20C8A" wp14:editId="036493FD">
-            <wp:extent cx="5391150" cy="2933700"/>
-            <wp:effectExtent l="0" t="0" r="0" b="0"/>
-            <wp:docPr id="708374881" name="Imagem 3"/>
+          <wp:inline distT="0" distB="0" distL="0" distR="0" wp14:anchorId="049698CB" wp14:editId="57D0998D">
+            <wp:extent cx="5381625" cy="2838450"/>
+            <wp:effectExtent l="0" t="0" r="9525" b="0"/>
+            <wp:docPr id="636458882" name="Imagem 3"/>
             <wp:cNvGraphicFramePr>
               <a:graphicFrameLocks xmlns:a="http://schemas.openxmlformats.org/drawingml/2006/main" noChangeAspect="1"/>
             </wp:cNvGraphicFramePr>
@@ -277,7 +288,7 @@
                   <pic:spPr bwMode="auto">
                     <a:xfrm>
                       <a:off x="0" y="0"/>
-                      <a:ext cx="5391150" cy="2933700"/>
+                      <a:ext cx="5381625" cy="2838450"/>
                     </a:xfrm>
                     <a:prstGeom prst="rect">
                       <a:avLst/>
@@ -304,15 +315,25 @@
           <w:szCs w:val="23"/>
         </w:rPr>
       </w:pPr>
-      <w:r>
-        <w:rPr>
-          <w:rFonts w:ascii="Calibri" w:hAnsi="Calibri" w:cs="Calibri"/>
-          <w:color w:val="000000"/>
-          <w:kern w:val="0"/>
-          <w:sz w:val="23"/>
-          <w:szCs w:val="23"/>
-        </w:rPr>
-        <w:lastRenderedPageBreak/>
+    </w:p>
+    <w:p>
+      <w:pPr>
+        <w:rPr>
+          <w:rFonts w:ascii="Calibri" w:hAnsi="Calibri" w:cs="Calibri"/>
+          <w:color w:val="000000"/>
+          <w:kern w:val="0"/>
+          <w:sz w:val="23"/>
+          <w:szCs w:val="23"/>
+        </w:rPr>
+      </w:pPr>
+      <w:r>
+        <w:rPr>
+          <w:rFonts w:ascii="Calibri" w:hAnsi="Calibri" w:cs="Calibri"/>
+          <w:color w:val="000000"/>
+          <w:kern w:val="0"/>
+          <w:sz w:val="23"/>
+          <w:szCs w:val="23"/>
+        </w:rPr>
         <w:t>Microatividade 3</w:t>
       </w:r>
     </w:p>
@@ -336,10 +357,10 @@
           <w:szCs w:val="23"/>
         </w:rPr>
         <w:drawing>
-          <wp:inline distT="0" distB="0" distL="0" distR="0" wp14:anchorId="7FD538E1" wp14:editId="4BEDF88A">
-            <wp:extent cx="5400675" cy="2943225"/>
-            <wp:effectExtent l="0" t="0" r="9525" b="9525"/>
-            <wp:docPr id="1764701399" name="Imagem 4"/>
+          <wp:inline distT="0" distB="0" distL="0" distR="0" wp14:anchorId="05F80A74" wp14:editId="4C0786F1">
+            <wp:extent cx="5391150" cy="2943225"/>
+            <wp:effectExtent l="0" t="0" r="0" b="9525"/>
+            <wp:docPr id="604476020" name="Imagem 4"/>
             <wp:cNvGraphicFramePr>
               <a:graphicFrameLocks xmlns:a="http://schemas.openxmlformats.org/drawingml/2006/main" noChangeAspect="1"/>
             </wp:cNvGraphicFramePr>
@@ -368,7 +389,7 @@
                   <pic:spPr bwMode="auto">
                     <a:xfrm>
                       <a:off x="0" y="0"/>
-                      <a:ext cx="5400675" cy="2943225"/>
+                      <a:ext cx="5391150" cy="2943225"/>
                     </a:xfrm>
                     <a:prstGeom prst="rect">
                       <a:avLst/>
@@ -406,6 +427,17 @@
           <w:szCs w:val="23"/>
         </w:rPr>
       </w:pPr>
+    </w:p>
+    <w:p>
+      <w:pPr>
+        <w:rPr>
+          <w:rFonts w:ascii="Calibri" w:hAnsi="Calibri" w:cs="Calibri"/>
+          <w:color w:val="000000"/>
+          <w:kern w:val="0"/>
+          <w:sz w:val="23"/>
+          <w:szCs w:val="23"/>
+        </w:rPr>
+      </w:pPr>
       <w:r>
         <w:rPr>
           <w:rFonts w:ascii="Calibri" w:hAnsi="Calibri" w:cs="Calibri"/>
@@ -437,10 +469,10 @@
           <w:szCs w:val="23"/>
         </w:rPr>
         <w:drawing>
-          <wp:inline distT="0" distB="0" distL="0" distR="0" wp14:anchorId="1B33BE69" wp14:editId="21EAE8B4">
-            <wp:extent cx="5381625" cy="2933700"/>
+          <wp:inline distT="0" distB="0" distL="0" distR="0" wp14:anchorId="121B7623" wp14:editId="1E29FE25">
+            <wp:extent cx="5400675" cy="2914650"/>
             <wp:effectExtent l="0" t="0" r="9525" b="0"/>
-            <wp:docPr id="548477340" name="Imagem 5"/>
+            <wp:docPr id="1065205989" name="Imagem 5"/>
             <wp:cNvGraphicFramePr>
               <a:graphicFrameLocks xmlns:a="http://schemas.openxmlformats.org/drawingml/2006/main" noChangeAspect="1"/>
             </wp:cNvGraphicFramePr>
@@ -469,7 +501,7 @@
                   <pic:spPr bwMode="auto">
                     <a:xfrm>
                       <a:off x="0" y="0"/>
-                      <a:ext cx="5381625" cy="2933700"/>
+                      <a:ext cx="5400675" cy="2914650"/>
                     </a:xfrm>
                     <a:prstGeom prst="rect">
                       <a:avLst/>
@@ -499,18 +531,39 @@
       <w:r>
         <w:rPr>
           <w:rFonts w:ascii="Calibri" w:hAnsi="Calibri" w:cs="Calibri"/>
+          <w:color w:val="000000"/>
+          <w:kern w:val="0"/>
+          <w:sz w:val="23"/>
+          <w:szCs w:val="23"/>
+        </w:rPr>
+        <w:lastRenderedPageBreak/>
+        <w:t>Microatividade 5</w:t>
+      </w:r>
+    </w:p>
+    <w:p>
+      <w:pPr>
+        <w:rPr>
+          <w:rFonts w:ascii="Calibri" w:hAnsi="Calibri" w:cs="Calibri"/>
+          <w:color w:val="000000"/>
+          <w:kern w:val="0"/>
+          <w:sz w:val="23"/>
+          <w:szCs w:val="23"/>
+        </w:rPr>
+      </w:pPr>
+      <w:r>
+        <w:rPr>
+          <w:rFonts w:ascii="Calibri" w:hAnsi="Calibri" w:cs="Calibri"/>
           <w:noProof/>
           <w:color w:val="000000"/>
           <w:kern w:val="0"/>
           <w:sz w:val="23"/>
           <w:szCs w:val="23"/>
         </w:rPr>
-        <w:lastRenderedPageBreak/>
         <w:drawing>
-          <wp:inline distT="0" distB="0" distL="0" distR="0" wp14:anchorId="32BB776D" wp14:editId="5C96D80A">
+          <wp:inline distT="0" distB="0" distL="0" distR="0" wp14:anchorId="73EEEFE9" wp14:editId="302F35A6">
             <wp:extent cx="5391150" cy="2933700"/>
             <wp:effectExtent l="0" t="0" r="0" b="0"/>
-            <wp:docPr id="1411739669" name="Imagem 6"/>
+            <wp:docPr id="187985094" name="Imagem 6"/>
             <wp:cNvGraphicFramePr>
               <a:graphicFrameLocks xmlns:a="http://schemas.openxmlformats.org/drawingml/2006/main" noChangeAspect="1"/>
             </wp:cNvGraphicFramePr>
@@ -566,59 +619,6 @@
           <w:szCs w:val="23"/>
         </w:rPr>
       </w:pPr>
-    </w:p>
-    <w:p>
-      <w:pPr>
-        <w:rPr>
-          <w:rFonts w:ascii="Calibri" w:hAnsi="Calibri" w:cs="Calibri"/>
-          <w:color w:val="000000"/>
-          <w:kern w:val="0"/>
-          <w:sz w:val="23"/>
-          <w:szCs w:val="23"/>
-        </w:rPr>
-      </w:pPr>
-      <w:r>
-        <w:rPr>
-          <w:rFonts w:ascii="Calibri" w:hAnsi="Calibri" w:cs="Calibri"/>
-          <w:color w:val="000000"/>
-          <w:kern w:val="0"/>
-          <w:sz w:val="23"/>
-          <w:szCs w:val="23"/>
-        </w:rPr>
-        <w:t>Microatividade 5</w:t>
-      </w:r>
-    </w:p>
-    <w:p>
-      <w:pPr>
-        <w:rPr>
-          <w:rFonts w:ascii="Calibri" w:hAnsi="Calibri" w:cs="Calibri"/>
-          <w:color w:val="000000"/>
-          <w:kern w:val="0"/>
-          <w:sz w:val="23"/>
-          <w:szCs w:val="23"/>
-        </w:rPr>
-      </w:pPr>
-      <w:r>
-        <w:rPr>
-          <w:rFonts w:ascii="Calibri" w:hAnsi="Calibri" w:cs="Calibri"/>
-          <w:color w:val="000000"/>
-          <w:kern w:val="0"/>
-          <w:sz w:val="23"/>
-          <w:szCs w:val="23"/>
-        </w:rPr>
-        <w:t>Validando Erros CNPJ e CPF</w:t>
-      </w:r>
-    </w:p>
-    <w:p>
-      <w:pPr>
-        <w:rPr>
-          <w:rFonts w:ascii="Calibri" w:hAnsi="Calibri" w:cs="Calibri"/>
-          <w:color w:val="000000"/>
-          <w:kern w:val="0"/>
-          <w:sz w:val="23"/>
-          <w:szCs w:val="23"/>
-        </w:rPr>
-      </w:pPr>
       <w:r>
         <w:rPr>
           <w:rFonts w:ascii="Calibri" w:hAnsi="Calibri" w:cs="Calibri"/>
@@ -629,10 +629,10 @@
           <w:szCs w:val="23"/>
         </w:rPr>
         <w:drawing>
-          <wp:inline distT="0" distB="0" distL="0" distR="0" wp14:anchorId="5113A134" wp14:editId="5AFAA4F3">
-            <wp:extent cx="5391150" cy="2933700"/>
-            <wp:effectExtent l="0" t="0" r="0" b="0"/>
-            <wp:docPr id="1107979561" name="Imagem 7"/>
+          <wp:inline distT="0" distB="0" distL="0" distR="0" wp14:anchorId="59C02151" wp14:editId="287BCB33">
+            <wp:extent cx="5400675" cy="2933700"/>
+            <wp:effectExtent l="0" t="0" r="9525" b="0"/>
+            <wp:docPr id="783086023" name="Imagem 7"/>
             <wp:cNvGraphicFramePr>
               <a:graphicFrameLocks xmlns:a="http://schemas.openxmlformats.org/drawingml/2006/main" noChangeAspect="1"/>
             </wp:cNvGraphicFramePr>
@@ -661,7 +661,7 @@
                   <pic:spPr bwMode="auto">
                     <a:xfrm>
                       <a:off x="0" y="0"/>
-                      <a:ext cx="5391150" cy="2933700"/>
+                      <a:ext cx="5400675" cy="2933700"/>
                     </a:xfrm>
                     <a:prstGeom prst="rect">
                       <a:avLst/>
@@ -696,18 +696,38 @@
       <w:r>
         <w:rPr>
           <w:rFonts w:ascii="Calibri" w:hAnsi="Calibri" w:cs="Calibri"/>
+          <w:color w:val="000000"/>
+          <w:kern w:val="0"/>
+          <w:sz w:val="23"/>
+          <w:szCs w:val="23"/>
+        </w:rPr>
+        <w:lastRenderedPageBreak/>
+        <w:t>Missão Prática</w:t>
+      </w:r>
+      <w:r>
+        <w:rPr>
+          <w:rFonts w:ascii="Calibri" w:hAnsi="Calibri" w:cs="Calibri"/>
+          <w:color w:val="000000"/>
+          <w:kern w:val="0"/>
+          <w:sz w:val="23"/>
+          <w:szCs w:val="23"/>
+        </w:rPr>
+        <w:br/>
+      </w:r>
+      <w:r>
+        <w:rPr>
+          <w:rFonts w:ascii="Calibri" w:hAnsi="Calibri" w:cs="Calibri"/>
           <w:noProof/>
           <w:color w:val="000000"/>
           <w:kern w:val="0"/>
           <w:sz w:val="23"/>
           <w:szCs w:val="23"/>
         </w:rPr>
-        <w:lastRenderedPageBreak/>
         <w:drawing>
-          <wp:inline distT="0" distB="0" distL="0" distR="0" wp14:anchorId="52D8AF4C" wp14:editId="6438329D">
+          <wp:inline distT="0" distB="0" distL="0" distR="0" wp14:anchorId="2818467F" wp14:editId="6A610EA5">
             <wp:extent cx="5391150" cy="2933700"/>
             <wp:effectExtent l="0" t="0" r="0" b="0"/>
-            <wp:docPr id="278047203" name="Imagem 8"/>
+            <wp:docPr id="854464529" name="Imagem 8"/>
             <wp:cNvGraphicFramePr>
               <a:graphicFrameLocks xmlns:a="http://schemas.openxmlformats.org/drawingml/2006/main" noChangeAspect="1"/>
             </wp:cNvGraphicFramePr>
@@ -752,32 +772,25 @@
           </wp:inline>
         </w:drawing>
       </w:r>
-    </w:p>
-    <w:p>
-      <w:pPr>
-        <w:pageBreakBefore/>
-        <w:autoSpaceDE w:val="0"/>
-        <w:autoSpaceDN w:val="0"/>
-        <w:adjustRightInd w:val="0"/>
-        <w:spacing w:after="0" w:line="240" w:lineRule="auto"/>
-        <w:rPr>
-          <w:rFonts w:ascii="Calibri" w:hAnsi="Calibri" w:cs="Calibri"/>
-          <w:color w:val="000000"/>
-          <w:kern w:val="0"/>
-          <w:sz w:val="23"/>
-          <w:szCs w:val="23"/>
-        </w:rPr>
-      </w:pPr>
-      <w:r>
-        <w:rPr>
-          <w:rFonts w:ascii="Calibri" w:hAnsi="Calibri" w:cs="Calibri"/>
-          <w:color w:val="000000"/>
-          <w:kern w:val="0"/>
-          <w:sz w:val="23"/>
-          <w:szCs w:val="23"/>
-        </w:rPr>
-        <w:lastRenderedPageBreak/>
-        <w:t>Missão Prática</w:t>
+      <w:r>
+        <w:rPr>
+          <w:rFonts w:ascii="Calibri" w:hAnsi="Calibri" w:cs="Calibri"/>
+          <w:color w:val="000000"/>
+          <w:kern w:val="0"/>
+          <w:sz w:val="23"/>
+          <w:szCs w:val="23"/>
+        </w:rPr>
+        <w:br/>
+      </w:r>
+      <w:r>
+        <w:rPr>
+          <w:rFonts w:ascii="Calibri" w:hAnsi="Calibri" w:cs="Calibri"/>
+          <w:color w:val="000000"/>
+          <w:kern w:val="0"/>
+          <w:sz w:val="23"/>
+          <w:szCs w:val="23"/>
+        </w:rPr>
+        <w:br/>
       </w:r>
       <w:r>
         <w:rPr>
@@ -789,10 +802,10 @@
           <w:szCs w:val="23"/>
         </w:rPr>
         <w:drawing>
-          <wp:inline distT="0" distB="0" distL="0" distR="0" wp14:anchorId="50B69F72" wp14:editId="08E5295A">
+          <wp:inline distT="0" distB="0" distL="0" distR="0" wp14:anchorId="633C16C6" wp14:editId="0C27B540">
             <wp:extent cx="5391150" cy="2933700"/>
             <wp:effectExtent l="0" t="0" r="0" b="0"/>
-            <wp:docPr id="568633191" name="Imagem 9"/>
+            <wp:docPr id="1037199878" name="Imagem 9"/>
             <wp:cNvGraphicFramePr>
               <a:graphicFrameLocks xmlns:a="http://schemas.openxmlformats.org/drawingml/2006/main" noChangeAspect="1"/>
             </wp:cNvGraphicFramePr>
@@ -837,95 +850,6 @@
           </wp:inline>
         </w:drawing>
       </w:r>
-      <w:r>
-        <w:rPr>
-          <w:rFonts w:ascii="Calibri" w:hAnsi="Calibri" w:cs="Calibri"/>
-          <w:color w:val="000000"/>
-          <w:kern w:val="0"/>
-          <w:sz w:val="23"/>
-          <w:szCs w:val="23"/>
-        </w:rPr>
-        <w:br/>
-      </w:r>
-      <w:r>
-        <w:rPr>
-          <w:rFonts w:ascii="Calibri" w:hAnsi="Calibri" w:cs="Calibri"/>
-          <w:color w:val="000000"/>
-          <w:kern w:val="0"/>
-          <w:sz w:val="23"/>
-          <w:szCs w:val="23"/>
-        </w:rPr>
-        <w:br/>
-        <w:t>Acrescentando a opção de inputs</w:t>
-      </w:r>
-      <w:r>
-        <w:rPr>
-          <w:rFonts w:ascii="Calibri" w:hAnsi="Calibri" w:cs="Calibri"/>
-          <w:color w:val="000000"/>
-          <w:kern w:val="0"/>
-          <w:sz w:val="23"/>
-          <w:szCs w:val="23"/>
-        </w:rPr>
-        <w:br/>
-      </w:r>
-      <w:r>
-        <w:rPr>
-          <w:rFonts w:ascii="Calibri" w:hAnsi="Calibri" w:cs="Calibri"/>
-          <w:noProof/>
-          <w:color w:val="000000"/>
-          <w:kern w:val="0"/>
-          <w:sz w:val="23"/>
-          <w:szCs w:val="23"/>
-        </w:rPr>
-        <w:drawing>
-          <wp:inline distT="0" distB="0" distL="0" distR="0" wp14:anchorId="2729331B" wp14:editId="4BDD6E81">
-            <wp:extent cx="5381625" cy="2924175"/>
-            <wp:effectExtent l="0" t="0" r="9525" b="9525"/>
-            <wp:docPr id="643234100" name="Imagem 10"/>
-            <wp:cNvGraphicFramePr>
-              <a:graphicFrameLocks xmlns:a="http://schemas.openxmlformats.org/drawingml/2006/main" noChangeAspect="1"/>
-            </wp:cNvGraphicFramePr>
-            <a:graphic xmlns:a="http://schemas.openxmlformats.org/drawingml/2006/main">
-              <a:graphicData uri="http://schemas.openxmlformats.org/drawingml/2006/picture">
-                <pic:pic xmlns:pic="http://schemas.openxmlformats.org/drawingml/2006/picture">
-                  <pic:nvPicPr>
-                    <pic:cNvPr id="0" name="Picture 10"/>
-                    <pic:cNvPicPr>
-                      <a:picLocks noChangeAspect="1" noChangeArrowheads="1"/>
-                    </pic:cNvPicPr>
-                  </pic:nvPicPr>
-                  <pic:blipFill>
-                    <a:blip r:embed="rId14" cstate="print">
-                      <a:extLst>
-                        <a:ext uri="{28A0092B-C50C-407E-A947-70E740481C1C}">
-                          <a14:useLocalDpi xmlns:a14="http://schemas.microsoft.com/office/drawing/2010/main" val="0"/>
-                        </a:ext>
-                      </a:extLst>
-                    </a:blip>
-                    <a:srcRect/>
-                    <a:stretch>
-                      <a:fillRect/>
-                    </a:stretch>
-                  </pic:blipFill>
-                  <pic:spPr bwMode="auto">
-                    <a:xfrm>
-                      <a:off x="0" y="0"/>
-                      <a:ext cx="5381625" cy="2924175"/>
-                    </a:xfrm>
-                    <a:prstGeom prst="rect">
-                      <a:avLst/>
-                    </a:prstGeom>
-                    <a:noFill/>
-                    <a:ln>
-                      <a:noFill/>
-                    </a:ln>
-                  </pic:spPr>
-                </pic:pic>
-              </a:graphicData>
-            </a:graphic>
-          </wp:inline>
-        </w:drawing>
-      </w:r>
     </w:p>
     <w:p>
       <w:pPr>
@@ -1082,7 +1006,37 @@
           <w:sz w:val="23"/>
           <w:szCs w:val="23"/>
         </w:rPr>
-        <w:t>instância, métodos de acesso privado</w:t>
+        <w:t>os métodos</w:t>
+      </w:r>
+      <w:r>
+        <w:rPr>
+          <w:rFonts w:ascii="Calibri" w:hAnsi="Calibri" w:cs="Calibri"/>
+          <w:color w:val="000000"/>
+          <w:kern w:val="0"/>
+          <w:sz w:val="23"/>
+          <w:szCs w:val="23"/>
+        </w:rPr>
+        <w:t xml:space="preserve"> Sort,</w:t>
+      </w:r>
+      <w:r>
+        <w:rPr>
+          <w:rFonts w:ascii="Calibri" w:hAnsi="Calibri" w:cs="Calibri"/>
+          <w:color w:val="000000"/>
+          <w:kern w:val="0"/>
+          <w:sz w:val="23"/>
+          <w:szCs w:val="23"/>
+        </w:rPr>
+        <w:t xml:space="preserve"> </w:t>
+      </w:r>
+      <w:r>
+        <w:rPr>
+          <w:rFonts w:ascii="Calibri" w:hAnsi="Calibri" w:cs="Calibri"/>
+          <w:color w:val="000000"/>
+          <w:kern w:val="0"/>
+          <w:sz w:val="23"/>
+          <w:szCs w:val="23"/>
+        </w:rPr>
+        <w:t>Buble Sort</w:t>
       </w:r>
       <w:r>
         <w:rPr>
@@ -1096,11 +1050,11 @@
       </w:r>
       <w:r>
         <w:rPr>
-          <w:rFonts w:ascii="Calibri" w:hAnsi="Calibri" w:cs="Calibri"/>
-          <w:color w:val="000000"/>
-          <w:kern w:val="0"/>
-          <w:sz w:val="23"/>
-          <w:szCs w:val="23"/>
+          <w:rFonts w:ascii="Arial" w:hAnsi="Arial" w:cs="Arial"/>
+          <w:color w:val="000000"/>
+          <w:sz w:val="27"/>
+          <w:szCs w:val="27"/>
+          <w:shd w:val="clear" w:color="auto" w:fill="FFFFFF"/>
         </w:rPr>
         <w:t xml:space="preserve"> </w:t>
       </w:r>
@@ -1112,27 +1066,138 @@
           <w:sz w:val="23"/>
           <w:szCs w:val="23"/>
         </w:rPr>
-        <w:t xml:space="preserve">heranças, </w:t>
-      </w:r>
-      <w:r>
-        <w:rPr>
-          <w:rFonts w:ascii="Calibri" w:hAnsi="Calibri" w:cs="Calibri"/>
-          <w:color w:val="000000"/>
-          <w:kern w:val="0"/>
-          <w:sz w:val="23"/>
-          <w:szCs w:val="23"/>
-        </w:rPr>
-        <w:t xml:space="preserve">disparos de erros no caso da quantidade de caracteres </w:t>
-      </w:r>
-      <w:r>
-        <w:rPr>
-          <w:rFonts w:ascii="Calibri" w:hAnsi="Calibri" w:cs="Calibri"/>
-          <w:color w:val="000000"/>
-          <w:kern w:val="0"/>
-          <w:sz w:val="23"/>
-          <w:szCs w:val="23"/>
-        </w:rPr>
-        <w:t>recebidas for diferente do requisitado.</w:t>
+        <w:t>Selection Sort</w:t>
+      </w:r>
+      <w:r>
+        <w:rPr>
+          <w:rFonts w:ascii="Calibri" w:hAnsi="Calibri" w:cs="Calibri"/>
+          <w:color w:val="000000"/>
+          <w:kern w:val="0"/>
+          <w:sz w:val="23"/>
+          <w:szCs w:val="23"/>
+        </w:rPr>
+        <w:t>. Nesse sentido foi possível aprender na prática os métodos de ordenação.</w:t>
+      </w:r>
+      <w:r>
+        <w:rPr>
+          <w:rFonts w:ascii="Calibri" w:hAnsi="Calibri" w:cs="Calibri"/>
+          <w:color w:val="000000"/>
+          <w:kern w:val="0"/>
+          <w:sz w:val="23"/>
+          <w:szCs w:val="23"/>
+        </w:rPr>
+        <w:tab/>
+      </w:r>
+      <w:r>
+        <w:rPr>
+          <w:rFonts w:ascii="Calibri" w:hAnsi="Calibri" w:cs="Calibri"/>
+          <w:color w:val="000000"/>
+          <w:kern w:val="0"/>
+          <w:sz w:val="23"/>
+          <w:szCs w:val="23"/>
+        </w:rPr>
+        <w:br/>
+      </w:r>
+      <w:r>
+        <w:rPr>
+          <w:rFonts w:ascii="Calibri" w:hAnsi="Calibri" w:cs="Calibri"/>
+          <w:color w:val="000000"/>
+          <w:kern w:val="0"/>
+          <w:sz w:val="23"/>
+          <w:szCs w:val="23"/>
+        </w:rPr>
+        <w:br/>
+        <w:t xml:space="preserve">Também foi possível observar </w:t>
+      </w:r>
+      <w:r>
+        <w:rPr>
+          <w:rFonts w:ascii="Calibri" w:hAnsi="Calibri" w:cs="Calibri"/>
+          <w:color w:val="000000"/>
+          <w:kern w:val="0"/>
+          <w:sz w:val="23"/>
+          <w:szCs w:val="23"/>
+        </w:rPr>
+        <w:t>a lógica na comparação de valores</w:t>
+      </w:r>
+      <w:r>
+        <w:rPr>
+          <w:rFonts w:ascii="Calibri" w:hAnsi="Calibri" w:cs="Calibri"/>
+          <w:color w:val="000000"/>
+          <w:kern w:val="0"/>
+          <w:sz w:val="23"/>
+          <w:szCs w:val="23"/>
+        </w:rPr>
+        <w:t xml:space="preserve"> e a iteração dos valores presentes nos arrays.</w:t>
+      </w:r>
+      <w:r>
+        <w:rPr>
+          <w:rFonts w:ascii="Calibri" w:hAnsi="Calibri" w:cs="Calibri"/>
+          <w:color w:val="000000"/>
+          <w:kern w:val="0"/>
+          <w:sz w:val="23"/>
+          <w:szCs w:val="23"/>
+        </w:rPr>
+        <w:tab/>
+      </w:r>
+      <w:r>
+        <w:rPr>
+          <w:rFonts w:ascii="Calibri" w:hAnsi="Calibri" w:cs="Calibri"/>
+          <w:color w:val="000000"/>
+          <w:kern w:val="0"/>
+          <w:sz w:val="23"/>
+          <w:szCs w:val="23"/>
+        </w:rPr>
+        <w:br/>
+      </w:r>
+      <w:r>
+        <w:rPr>
+          <w:rFonts w:ascii="Calibri" w:hAnsi="Calibri" w:cs="Calibri"/>
+          <w:color w:val="000000"/>
+          <w:kern w:val="0"/>
+          <w:sz w:val="23"/>
+          <w:szCs w:val="23"/>
+        </w:rPr>
+        <w:br/>
+      </w:r>
+      <w:r>
+        <w:rPr>
+          <w:rFonts w:ascii="Calibri" w:hAnsi="Calibri" w:cs="Calibri"/>
+          <w:color w:val="000000"/>
+          <w:kern w:val="0"/>
+          <w:sz w:val="23"/>
+          <w:szCs w:val="23"/>
+        </w:rPr>
+        <w:t xml:space="preserve">Observou-se a criação de arquivos de textos, bem como palavras e como </w:t>
+      </w:r>
+      <w:r>
+        <w:rPr>
+          <w:rFonts w:ascii="Calibri" w:hAnsi="Calibri" w:cs="Calibri"/>
+          <w:color w:val="000000"/>
+          <w:kern w:val="0"/>
+          <w:sz w:val="23"/>
+          <w:szCs w:val="23"/>
+        </w:rPr>
+        <w:t>selecionar alguma frase, ou os primeiros caracteres</w:t>
+      </w:r>
+      <w:r>
+        <w:rPr>
+          <w:rFonts w:ascii="Calibri" w:hAnsi="Calibri" w:cs="Calibri"/>
+          <w:color w:val="000000"/>
+          <w:kern w:val="0"/>
+          <w:sz w:val="23"/>
+          <w:szCs w:val="23"/>
+        </w:rPr>
+        <w:t>.</w:t>
+      </w:r>
+      <w:r>
+        <w:rPr>
+          <w:rFonts w:ascii="Calibri" w:hAnsi="Calibri" w:cs="Calibri"/>
+          <w:color w:val="000000"/>
+          <w:kern w:val="0"/>
+          <w:sz w:val="23"/>
+          <w:szCs w:val="23"/>
+        </w:rPr>
+        <w:tab/>
       </w:r>
       <w:r>
         <w:rPr>
@@ -1212,66 +1277,6 @@
           <w:szCs w:val="23"/>
         </w:rPr>
       </w:pPr>
-      <w:r>
-        <w:rPr>
-          <w:rFonts w:ascii="Calibri" w:hAnsi="Calibri" w:cs="Calibri"/>
-          <w:color w:val="000000"/>
-          <w:kern w:val="0"/>
-          <w:sz w:val="23"/>
-          <w:szCs w:val="23"/>
-        </w:rPr>
-        <w:t xml:space="preserve">A missão prática foi bastante interessante, uma vez que </w:t>
-      </w:r>
-      <w:r>
-        <w:rPr>
-          <w:rFonts w:ascii="Calibri" w:hAnsi="Calibri" w:cs="Calibri"/>
-          <w:color w:val="000000"/>
-          <w:kern w:val="0"/>
-          <w:sz w:val="23"/>
-          <w:szCs w:val="23"/>
-        </w:rPr>
-        <w:t xml:space="preserve">desde o primeiro trabalho, uma das questões pede o desenvolvimento de uma calculadora e é possível notar que </w:t>
-      </w:r>
-      <w:r>
-        <w:rPr>
-          <w:rFonts w:ascii="Calibri" w:hAnsi="Calibri" w:cs="Calibri"/>
-          <w:color w:val="000000"/>
-          <w:kern w:val="0"/>
-          <w:sz w:val="23"/>
-          <w:szCs w:val="23"/>
-        </w:rPr>
-        <w:t xml:space="preserve">o desenvolvimento está </w:t>
-      </w:r>
-      <w:r>
-        <w:rPr>
-          <w:rFonts w:ascii="Calibri" w:hAnsi="Calibri" w:cs="Calibri"/>
-          <w:color w:val="000000"/>
-          <w:kern w:val="0"/>
-          <w:sz w:val="23"/>
-          <w:szCs w:val="23"/>
-        </w:rPr>
-        <w:t xml:space="preserve">cada vez </w:t>
-      </w:r>
-      <w:r>
-        <w:rPr>
-          <w:rFonts w:ascii="Calibri" w:hAnsi="Calibri" w:cs="Calibri"/>
-          <w:color w:val="000000"/>
-          <w:kern w:val="0"/>
-          <w:sz w:val="23"/>
-          <w:szCs w:val="23"/>
-        </w:rPr>
-        <w:t>melhor e com mais funcionalidades, além de ser possível observar o progresso no aprendizado do Python</w:t>
-      </w:r>
-      <w:r>
-        <w:rPr>
-          <w:rFonts w:ascii="Calibri" w:hAnsi="Calibri" w:cs="Calibri"/>
-          <w:color w:val="000000"/>
-          <w:kern w:val="0"/>
-          <w:sz w:val="23"/>
-          <w:szCs w:val="23"/>
-        </w:rPr>
-        <w:t>.</w:t>
-      </w:r>
     </w:p>
     <w:p>
       <w:pPr>
@@ -1288,22 +1293,6 @@
           <w:szCs w:val="23"/>
         </w:rPr>
       </w:pPr>
-    </w:p>
-    <w:p>
-      <w:pPr>
-        <w:autoSpaceDE w:val="0"/>
-        <w:autoSpaceDN w:val="0"/>
-        <w:adjustRightInd w:val="0"/>
-        <w:spacing w:after="0" w:line="240" w:lineRule="auto"/>
-        <w:jc w:val="both"/>
-        <w:rPr>
-          <w:rFonts w:ascii="Calibri" w:hAnsi="Calibri" w:cs="Calibri"/>
-          <w:color w:val="000000"/>
-          <w:kern w:val="0"/>
-          <w:sz w:val="23"/>
-          <w:szCs w:val="23"/>
-        </w:rPr>
-      </w:pPr>
       <w:r>
         <w:rPr>
           <w:rFonts w:ascii="Calibri" w:hAnsi="Calibri" w:cs="Calibri"/>
@@ -1326,7 +1315,7 @@
       </w:r>
     </w:p>
     <w:sectPr>
-      <w:headerReference w:type="default" r:id="rId15"/>
+      <w:headerReference w:type="default" r:id="rId14"/>
       <w:pgSz w:w="11906" w:h="16838"/>
       <w:pgMar w:top="1417" w:right="1701" w:bottom="1417" w:left="1701" w:header="708" w:footer="708" w:gutter="0"/>
       <w:cols w:space="708"/>
@@ -1504,7 +1493,7 @@
         <w:b/>
         <w:bCs/>
       </w:rPr>
-      <w:t>4</w:t>
+      <w:t>5</w:t>
     </w:r>
     <w:r>
       <w:rPr>
@@ -1518,7 +1507,14 @@
         <w:b/>
         <w:bCs/>
       </w:rPr>
-      <w:t>Conhecendo Novos Paradigmas</w:t>
+      <w:t>C</w:t>
+    </w:r>
+    <w:r>
+      <w:rPr>
+        <w:b/>
+        <w:bCs/>
+      </w:rPr>
+      <w:t>olocando tudo em ordem e Guardando</w:t>
     </w:r>
   </w:p>
   <w:p>
@@ -1964,7 +1960,6 @@
   <w:style w:type="character" w:default="1" w:styleId="Fontepargpadro">
     <w:name w:val="Default Paragraph Font"/>
     <w:uiPriority w:val="1"/>
-    <w:semiHidden/>
     <w:unhideWhenUsed/>
   </w:style>
   <w:style w:type="table" w:default="1" w:styleId="Tabelanormal">
